--- a/Lab3_CoffeeMachineSimulator.docx
+++ b/Lab3_CoffeeMachineSimulator.docx
@@ -32,10 +32,7 @@
         <w:jc w:val="both"/>
       </w:pPr>
       <w:r>
-        <w:t>The aim of this task is to implement in C a simulator for a self-service coffee</w:t>
-      </w:r>
-      <w:r>
-        <w:t xml:space="preserve"> maker. The program must include several user-defined functions; </w:t>
+        <w:t xml:space="preserve">The aim of this task is to implement in C a simulator for a self-service coffee maker. The program must include several user-defined functions; </w:t>
       </w:r>
       <w:r>
         <w:rPr>
@@ -60,13 +57,7 @@
         <w:rPr>
           <w:strike/>
         </w:rPr>
-        <w:t>For simplicity, we assume that the coffee maker can make three types of coffee: Espresso, Cappuccino, and Mocha. Table 1 gives the pr</w:t>
-      </w:r>
-      <w:r>
-        <w:rPr>
-          <w:strike/>
-        </w:rPr>
-        <w:t xml:space="preserve">ice of each coffee type cup along with the quantities of ingredients to make one cup. </w:t>
+        <w:t xml:space="preserve">For simplicity, we assume that the coffee maker can make three types of coffee: Espresso, Cappuccino, and Mocha. Table 1 gives the price of each coffee type cup along with the quantities of ingredients to make one cup. </w:t>
       </w:r>
     </w:p>
     <w:p>
@@ -93,7 +84,6 @@
         <w:tblCellMar>
           <w:top w:w="47" w:type="dxa"/>
           <w:left w:w="107" w:type="dxa"/>
-          <w:bottom w:w="0" w:type="dxa"/>
           <w:right w:w="58" w:type="dxa"/>
         </w:tblCellMar>
         <w:tblLook w:val="04A0" w:firstRow="1" w:lastRow="0" w:firstColumn="1" w:lastColumn="0" w:noHBand="0" w:noVBand="1"/>
@@ -123,7 +113,6 @@
           </w:tcPr>
           <w:p>
             <w:pPr>
-              <w:spacing w:after="0"/>
               <w:ind w:left="24"/>
             </w:pPr>
             <w:r>
@@ -147,7 +136,6 @@
           </w:tcPr>
           <w:p>
             <w:pPr>
-              <w:spacing w:after="0"/>
               <w:jc w:val="center"/>
             </w:pPr>
             <w:r>
@@ -171,7 +159,6 @@
           </w:tcPr>
           <w:p>
             <w:pPr>
-              <w:spacing w:after="0"/>
               <w:ind w:right="51"/>
               <w:jc w:val="center"/>
             </w:pPr>
@@ -184,28 +171,13 @@
           </w:p>
           <w:p>
             <w:pPr>
-              <w:spacing w:after="0"/>
               <w:ind w:left="2"/>
             </w:pPr>
             <w:r>
               <w:rPr>
                 <w:b/>
               </w:rPr>
-              <w:t>(</w:t>
-            </w:r>
-            <w:proofErr w:type="spellStart"/>
-            <w:r>
-              <w:rPr>
-                <w:b/>
-              </w:rPr>
-              <w:t>milliliters</w:t>
-            </w:r>
-            <w:proofErr w:type="spellEnd"/>
-            <w:r>
-              <w:rPr>
-                <w:b/>
-              </w:rPr>
-              <w:t xml:space="preserve">) </w:t>
+              <w:t xml:space="preserve">(milliliters) </w:t>
             </w:r>
           </w:p>
         </w:tc>
@@ -222,7 +194,6 @@
           </w:tcPr>
           <w:p>
             <w:pPr>
-              <w:spacing w:after="0"/>
               <w:ind w:right="45"/>
               <w:jc w:val="center"/>
             </w:pPr>
@@ -235,28 +206,13 @@
           </w:p>
           <w:p>
             <w:pPr>
-              <w:spacing w:after="0"/>
               <w:ind w:left="6"/>
             </w:pPr>
             <w:r>
               <w:rPr>
                 <w:b/>
               </w:rPr>
-              <w:t>(</w:t>
-            </w:r>
-            <w:proofErr w:type="spellStart"/>
-            <w:r>
-              <w:rPr>
-                <w:b/>
-              </w:rPr>
-              <w:t>milliliters</w:t>
-            </w:r>
-            <w:proofErr w:type="spellEnd"/>
-            <w:r>
-              <w:rPr>
-                <w:b/>
-              </w:rPr>
-              <w:t xml:space="preserve">) </w:t>
+              <w:t xml:space="preserve">(milliliters) </w:t>
             </w:r>
           </w:p>
         </w:tc>
@@ -273,7 +229,6 @@
           </w:tcPr>
           <w:p>
             <w:pPr>
-              <w:spacing w:after="0"/>
               <w:ind w:left="48"/>
             </w:pPr>
             <w:r>
@@ -285,7 +240,6 @@
           </w:p>
           <w:p>
             <w:pPr>
-              <w:spacing w:after="0"/>
               <w:ind w:right="49"/>
               <w:jc w:val="center"/>
             </w:pPr>
@@ -293,21 +247,7 @@
               <w:rPr>
                 <w:b/>
               </w:rPr>
-              <w:t>(</w:t>
-            </w:r>
-            <w:proofErr w:type="spellStart"/>
-            <w:r>
-              <w:rPr>
-                <w:b/>
-              </w:rPr>
-              <w:t>milliliters</w:t>
-            </w:r>
-            <w:proofErr w:type="spellEnd"/>
-            <w:r>
-              <w:rPr>
-                <w:b/>
-              </w:rPr>
-              <w:t xml:space="preserve">) </w:t>
+              <w:t xml:space="preserve">(milliliters) </w:t>
             </w:r>
           </w:p>
         </w:tc>
@@ -324,7 +264,6 @@
           </w:tcPr>
           <w:p>
             <w:pPr>
-              <w:spacing w:after="0"/>
               <w:jc w:val="center"/>
             </w:pPr>
             <w:r>
@@ -351,9 +290,6 @@
             </w:tcBorders>
           </w:tcPr>
           <w:p>
-            <w:pPr>
-              <w:spacing w:after="0"/>
-            </w:pPr>
             <w:r>
               <w:t xml:space="preserve">Espresso </w:t>
             </w:r>
@@ -370,9 +306,6 @@
             </w:tcBorders>
           </w:tcPr>
           <w:p>
-            <w:pPr>
-              <w:spacing w:after="0"/>
-            </w:pPr>
             <w:r>
               <w:t xml:space="preserve">8 </w:t>
             </w:r>
@@ -390,7 +323,6 @@
           </w:tcPr>
           <w:p>
             <w:pPr>
-              <w:spacing w:after="0"/>
               <w:ind w:left="2"/>
             </w:pPr>
             <w:r>
@@ -410,7 +342,6 @@
           </w:tcPr>
           <w:p>
             <w:pPr>
-              <w:spacing w:after="0"/>
               <w:ind w:left="1"/>
             </w:pPr>
             <w:r>
@@ -429,9 +360,6 @@
             </w:tcBorders>
           </w:tcPr>
           <w:p>
-            <w:pPr>
-              <w:spacing w:after="0"/>
-            </w:pPr>
             <w:r>
               <w:t xml:space="preserve">0 </w:t>
             </w:r>
@@ -448,9 +376,6 @@
             </w:tcBorders>
           </w:tcPr>
           <w:p>
-            <w:pPr>
-              <w:spacing w:after="0"/>
-            </w:pPr>
             <w:r>
               <w:t xml:space="preserve">3.5 </w:t>
             </w:r>
@@ -472,9 +397,6 @@
             </w:tcBorders>
           </w:tcPr>
           <w:p>
-            <w:pPr>
-              <w:spacing w:after="0"/>
-            </w:pPr>
             <w:r>
               <w:t xml:space="preserve">Cappuccino </w:t>
             </w:r>
@@ -491,9 +413,6 @@
             </w:tcBorders>
           </w:tcPr>
           <w:p>
-            <w:pPr>
-              <w:spacing w:after="0"/>
-            </w:pPr>
             <w:r>
               <w:t xml:space="preserve">8 </w:t>
             </w:r>
@@ -511,7 +430,6 @@
           </w:tcPr>
           <w:p>
             <w:pPr>
-              <w:spacing w:after="0"/>
               <w:ind w:left="2"/>
             </w:pPr>
             <w:r>
@@ -531,7 +449,6 @@
           </w:tcPr>
           <w:p>
             <w:pPr>
-              <w:spacing w:after="0"/>
               <w:ind w:left="1"/>
             </w:pPr>
             <w:r>
@@ -550,9 +467,6 @@
             </w:tcBorders>
           </w:tcPr>
           <w:p>
-            <w:pPr>
-              <w:spacing w:after="0"/>
-            </w:pPr>
             <w:r>
               <w:t xml:space="preserve">0 </w:t>
             </w:r>
@@ -569,9 +483,6 @@
             </w:tcBorders>
           </w:tcPr>
           <w:p>
-            <w:pPr>
-              <w:spacing w:after="0"/>
-            </w:pPr>
             <w:r>
               <w:t xml:space="preserve">4.5 </w:t>
             </w:r>
@@ -593,9 +504,6 @@
             </w:tcBorders>
           </w:tcPr>
           <w:p>
-            <w:pPr>
-              <w:spacing w:after="0"/>
-            </w:pPr>
             <w:r>
               <w:t xml:space="preserve">Mocha </w:t>
             </w:r>
@@ -612,9 +520,6 @@
             </w:tcBorders>
           </w:tcPr>
           <w:p>
-            <w:pPr>
-              <w:spacing w:after="0"/>
-            </w:pPr>
             <w:r>
               <w:t xml:space="preserve">8 </w:t>
             </w:r>
@@ -632,7 +537,6 @@
           </w:tcPr>
           <w:p>
             <w:pPr>
-              <w:spacing w:after="0"/>
               <w:ind w:left="2"/>
             </w:pPr>
             <w:r>
@@ -652,7 +556,6 @@
           </w:tcPr>
           <w:p>
             <w:pPr>
-              <w:spacing w:after="0"/>
               <w:ind w:left="1"/>
             </w:pPr>
             <w:r>
@@ -671,9 +574,6 @@
             </w:tcBorders>
           </w:tcPr>
           <w:p>
-            <w:pPr>
-              <w:spacing w:after="0"/>
-            </w:pPr>
             <w:r>
               <w:t xml:space="preserve">30 </w:t>
             </w:r>
@@ -690,9 +590,6 @@
             </w:tcBorders>
           </w:tcPr>
           <w:p>
-            <w:pPr>
-              <w:spacing w:after="0"/>
-            </w:pPr>
             <w:r>
               <w:t xml:space="preserve">5.5 </w:t>
             </w:r>
@@ -773,10 +670,7 @@
         <w:jc w:val="both"/>
       </w:pPr>
       <w:r>
-        <w:t xml:space="preserve">The low threshold quantity for each ingredient in the machine. When the quantity of any </w:t>
-      </w:r>
-      <w:r>
-        <w:t xml:space="preserve">ingredient in the machine becomes less than or equal to its corresponding threshold value, an alert should be sent to the coffee maker operator. This alert is modelled by printing a relevant message. </w:t>
+        <w:t xml:space="preserve">The low threshold quantity for each ingredient in the machine. When the quantity of any ingredient in the machine becomes less than or equal to its corresponding threshold value, an alert should be sent to the coffee maker operator. This alert is modelled by printing a relevant message. </w:t>
       </w:r>
     </w:p>
     <w:p>
@@ -792,19 +686,14 @@
       <w:r>
         <w:t xml:space="preserve">A real-value variable </w:t>
       </w:r>
-      <w:proofErr w:type="spellStart"/>
       <w:r>
         <w:rPr>
           <w:i/>
         </w:rPr>
         <w:t>total_amount</w:t>
       </w:r>
-      <w:proofErr w:type="spellEnd"/>
-      <w:r>
-        <w:t xml:space="preserve"> which gives the tota</w:t>
-      </w:r>
-      <w:r>
-        <w:t xml:space="preserve">l sales amount.  </w:t>
+      <w:r>
+        <w:t xml:space="preserve"> which gives the total sales amount.  </w:t>
       </w:r>
     </w:p>
     <w:p>
@@ -856,10 +745,7 @@
         <w:jc w:val="both"/>
       </w:pPr>
       <w:r>
-        <w:t>First,</w:t>
-      </w:r>
-      <w:r>
-        <w:t xml:space="preserve"> the program should display a menu-driven interface for the user; the code of the </w:t>
+        <w:t xml:space="preserve">First, the program should display a menu-driven interface for the user; the code of the </w:t>
       </w:r>
       <w:r>
         <w:rPr>
@@ -978,10 +864,7 @@
         <w:jc w:val="both"/>
       </w:pPr>
       <w:r>
-        <w:t>This part of the program aims to allow a user to buy a cup of coffee from the machine. It should</w:t>
-      </w:r>
-      <w:r>
-        <w:t xml:space="preserve"> display a menu-driven interface; embedded within an infinite loop, following this sequence of operations: </w:t>
+        <w:t xml:space="preserve">This part of the program aims to allow a user to buy a cup of coffee from the machine. It should display a menu-driven interface; embedded within an infinite loop, following this sequence of operations: </w:t>
       </w:r>
     </w:p>
     <w:p>
@@ -995,10 +878,7 @@
         <w:jc w:val="both"/>
       </w:pPr>
       <w:r>
-        <w:t>Display all coffee types that the coffee maker machine can serve. For each type, show its name and price. A coffee type can be served only if the re</w:t>
-      </w:r>
-      <w:r>
-        <w:t>quired quantities of its ingredients are available in the coffee maker. Otherwise, display the coffee type with the message “ Unavailable due to temporarily insufficient ingredients”. If no coffee can be served, exit the function.</w:t>
+        <w:t>Display all coffee types that the coffee maker machine can serve. For each type, show its name and price. A coffee type can be served only if the required quantities of its ingredients are available in the coffee maker. Otherwise, display the coffee type with the message “ Unavailable due to temporarily insufficient ingredients”. If no coffee can be served, exit the function.</w:t>
       </w:r>
     </w:p>
     <w:p>
@@ -1012,10 +892,7 @@
         <w:jc w:val="both"/>
       </w:pPr>
       <w:r>
-        <w:t xml:space="preserve">Prompt the user to input </w:t>
-      </w:r>
-      <w:r>
-        <w:t>his/her selection: a dedicated integer value for each coffee type or zero to exit the function.</w:t>
+        <w:t>Prompt the user to input his/her selection: a dedicated integer value for each coffee type or zero to exit the function.</w:t>
       </w:r>
     </w:p>
     <w:p>
@@ -1043,13 +920,7 @@
         <w:jc w:val="both"/>
       </w:pPr>
       <w:r>
-        <w:t>Prompt the user t</w:t>
-      </w:r>
-      <w:r>
-        <w:t>o pay for his/her order by inserting one of two coins: 1 and 0.5 Dirham, one at a time until the total price of the cup is covered. If an invalid coin is inserted, print a message asking the user to collect the invalid coin and insert a valid one. For simp</w:t>
-      </w:r>
-      <w:r>
-        <w:t xml:space="preserve">licity, we assume that the user will ultimately pay the correct amount. </w:t>
+        <w:t xml:space="preserve">Prompt the user to pay for his/her order by inserting one of two coins: 1 and 0.5 Dirham, one at a time until the total price of the cup is covered. If an invalid coin is inserted, print a message asking the user to collect the invalid coin and insert a valid one. For simplicity, we assume that the user will ultimately pay the correct amount. </w:t>
       </w:r>
     </w:p>
     <w:p>
@@ -1063,10 +934,7 @@
         <w:jc w:val="both"/>
       </w:pPr>
       <w:r>
-        <w:t>Update the ingredient quantities used to prepare the coffee and print to the user the coffee cup (s)he has just bought, its  price and how much (s)he paid for it along with any due ch</w:t>
-      </w:r>
-      <w:r>
-        <w:t>ange.</w:t>
+        <w:t>Update the ingredient quantities used to prepare the coffee and print to the user the coffee cup (s)he has just bought, its  price and how much (s)he paid for it along with any due change.</w:t>
       </w:r>
     </w:p>
     <w:p>
@@ -1134,10 +1002,7 @@
         <w:jc w:val="both"/>
       </w:pPr>
       <w:r>
-        <w:t>Once the correct password is entered, display to the coffee maker operator a menu-drive</w:t>
-      </w:r>
-      <w:r>
-        <w:t xml:space="preserve">n interface; the code of the menu should be embedded within an infinite loop, presenting the following options: </w:t>
+        <w:t xml:space="preserve">Once the correct password is entered, display to the coffee maker operator a menu-driven interface; the code of the menu should be embedded within an infinite loop, presenting the following options: </w:t>
       </w:r>
     </w:p>
     <w:p>
@@ -1167,10 +1032,7 @@
         <w:jc w:val="both"/>
       </w:pPr>
       <w:r>
-        <w:t>3:  Change coffe</w:t>
-      </w:r>
-      <w:r>
-        <w:t xml:space="preserve">e price </w:t>
+        <w:t xml:space="preserve">3:  Change coffee price </w:t>
       </w:r>
     </w:p>
     <w:p>
@@ -1219,13 +1081,7 @@
         <w:rPr>
           <w:color w:val="292929"/>
         </w:rPr>
-        <w:t xml:space="preserve"> reset the quantity of each i</w:t>
-      </w:r>
-      <w:r>
-        <w:rPr>
-          <w:color w:val="292929"/>
-        </w:rPr>
-        <w:t xml:space="preserve">ngredient in the coffee maker, choose a relevant range. </w:t>
+        <w:t xml:space="preserve"> reset the quantity of each ingredient in the coffee maker, choose a relevant range. </w:t>
       </w:r>
     </w:p>
     <w:p>
@@ -1241,21 +1097,7 @@
         <w:rPr>
           <w:color w:val="292929"/>
         </w:rPr>
-        <w:t xml:space="preserve">Allow the operator the option to change the price of any coffee type in the coffee </w:t>
-      </w:r>
-      <w:proofErr w:type="spellStart"/>
-      <w:r>
-        <w:rPr>
-          <w:color w:val="292929"/>
-        </w:rPr>
-        <w:t>makerand</w:t>
-      </w:r>
-      <w:proofErr w:type="spellEnd"/>
-      <w:r>
-        <w:rPr>
-          <w:color w:val="292929"/>
-        </w:rPr>
-        <w:t xml:space="preserve"> update it accordingly. </w:t>
+        <w:t xml:space="preserve">Allow the operator the option to change the price of any coffee type in the coffee makerand update it accordingly. </w:t>
       </w:r>
     </w:p>
     <w:p>
@@ -1274,7 +1116,6 @@
         <w:lastRenderedPageBreak/>
         <w:t>Display the total sale amount (</w:t>
       </w:r>
-      <w:proofErr w:type="spellStart"/>
       <w:r>
         <w:rPr>
           <w:i/>
@@ -1282,20 +1123,12 @@
         </w:rPr>
         <w:t>total_amount</w:t>
       </w:r>
-      <w:proofErr w:type="spellEnd"/>
       <w:r>
         <w:rPr>
           <w:color w:val="292929"/>
         </w:rPr>
-        <w:t>); prompt the operator if (s)he would li</w:t>
-      </w:r>
-      <w:r>
-        <w:rPr>
-          <w:color w:val="292929"/>
-        </w:rPr>
-        <w:t xml:space="preserve">ke to reset it to zero. If so, reset the </w:t>
-      </w:r>
-      <w:proofErr w:type="spellStart"/>
+        <w:t xml:space="preserve">); prompt the operator if (s)he would like to reset it to zero. If so, reset the </w:t>
+      </w:r>
       <w:r>
         <w:rPr>
           <w:i/>
@@ -1303,7 +1136,6 @@
         </w:rPr>
         <w:t>total_amount</w:t>
       </w:r>
-      <w:proofErr w:type="spellEnd"/>
       <w:r>
         <w:rPr>
           <w:color w:val="292929"/>
@@ -1491,42 +1323,7 @@
         <w:jc w:val="both"/>
       </w:pPr>
       <w:r>
-        <w:t xml:space="preserve">Weekly progress evidence submission to </w:t>
-      </w:r>
-      <w:proofErr w:type="spellStart"/>
-      <w:r>
-        <w:t>github</w:t>
-      </w:r>
-      <w:proofErr w:type="spellEnd"/>
-      <w:r>
-        <w:t xml:space="preserve"> and in-lab assessment through lab instructor observation</w:t>
-      </w:r>
-      <w:r>
-        <w:t xml:space="preserve"> </w:t>
-      </w:r>
-      <w:r>
-        <w:t>a</w:t>
-      </w:r>
-      <w:r>
-        <w:t>n</w:t>
-      </w:r>
-      <w:r>
-        <w:t>d</w:t>
-      </w:r>
-      <w:r>
-        <w:t xml:space="preserve"> </w:t>
-      </w:r>
-      <w:r>
-        <w:t>Q</w:t>
-      </w:r>
-      <w:r>
-        <w:t>A</w:t>
-      </w:r>
-      <w:r>
-        <w:t>.</w:t>
-      </w:r>
-      <w:r>
-        <w:t xml:space="preserve"> </w:t>
+        <w:t xml:space="preserve">Weekly progress evidence submission to github and in-lab assessment through lab instructor observation and QA. </w:t>
       </w:r>
     </w:p>
     <w:p>
@@ -1618,7 +1415,58 @@
         <w:ind w:left="1"/>
       </w:pPr>
       <w:r>
-        <w:t xml:space="preserve">The user will be able to order their coffee through looking at the menu. A switch was used to determine the processing based on the coffee chosen – the ingredients quantity will be updated, the amount paid will be ensured and the total sales amount will be updated. The use of nested if statements in a switch was used in order to see if the ingredients are sufficient. A loop was used to ensure the user has paid the amount due. </w:t>
+        <w:t>The user will be able to order their coffee through looking at the menu. A switch was used to determine the processing based on the coffee chosen – the ingredients quantity will be updated, the amount paid will be ensured and the total sales amount will be updated. The use of nested if statements in a switch was used in order to see if the ingredients are sufficient. A</w:t>
+      </w:r>
+      <w:r>
+        <w:t xml:space="preserve"> simple</w:t>
+      </w:r>
+      <w:r>
+        <w:t xml:space="preserve"> loop was used to ensure the user has paid the amount due. </w:t>
+      </w:r>
+    </w:p>
+    <w:p>
+      <w:pPr>
+        <w:spacing w:after="0"/>
+        <w:ind w:left="1"/>
+      </w:pPr>
+    </w:p>
+    <w:p>
+      <w:pPr>
+        <w:spacing w:after="0"/>
+        <w:ind w:left="1"/>
+      </w:pPr>
+      <w:r>
+        <w:t>Week 4 – Third Progress:</w:t>
+      </w:r>
+    </w:p>
+    <w:p>
+      <w:pPr>
+        <w:spacing w:after="0"/>
+        <w:ind w:left="1"/>
+      </w:pPr>
+      <w:r>
+        <w:t>This week I have implemented the while loop in my program by using an infinite while loop to be able to make the functions repeated when needed and exited once task is finished.</w:t>
+      </w:r>
+      <w:r>
+        <w:t xml:space="preserve"> The Function Definitions for the admin mode, refills and price changes were added to the code. This completes the full simulation. When the code was run, I first accessed the admin’s mode, however, the mode will exit if the password is either correct or incorrect. This is an error as it is meant to ask for the password again when incorrect password is given, and it should give the admin’s menu tasks if password is correct. This error will be needed to be fixed in the next progress and all functions must be working in the expected way which must be checked. </w:t>
+      </w:r>
+    </w:p>
+    <w:p>
+      <w:pPr>
+        <w:spacing w:after="0"/>
+        <w:ind w:left="1"/>
+      </w:pPr>
+    </w:p>
+    <w:p>
+      <w:pPr>
+        <w:spacing w:after="0"/>
+        <w:ind w:left="1"/>
+      </w:pPr>
+      <w:r>
+        <w:t>Week 5 – Fourth Progress:</w:t>
+      </w:r>
+      <w:r>
+        <w:t xml:space="preserve"> </w:t>
       </w:r>
     </w:p>
     <w:p>
@@ -1796,19 +1644,7 @@
         <w:footnoteRef/>
       </w:r>
       <w:r>
-        <w:t xml:space="preserve"> </w:t>
-      </w:r>
-      <w:r>
-        <w:t>https://www.javatpoint.com/random</w:t>
-      </w:r>
-      <w:r>
-        <w:t>-</w:t>
-      </w:r>
-      <w:r>
-        <w:t>function</w:t>
-      </w:r>
-      <w:r>
-        <w:t xml:space="preserve">-in-c </w:t>
+        <w:t xml:space="preserve"> https://www.javatpoint.com/random-function-in-c </w:t>
       </w:r>
     </w:p>
   </w:footnote>
